--- a/Third_practice/Third_practice.docx
+++ b/Third_practice/Third_practice.docx
@@ -4,34 +4,13 @@
   <w:body>
     <w:p>
       <w:r>
-        <w:t xml:space="preserve">Laboratorio de </w:t>
-      </w:r>
-      <w:proofErr w:type="spellStart"/>
-      <w:r>
-        <w:t>Mec</w:t>
-      </w:r>
-      <w:proofErr w:type="spellEnd"/>
-      <w:r>
-        <w:t xml:space="preserve"> ́</w:t>
-      </w:r>
-      <w:proofErr w:type="spellStart"/>
-      <w:r>
-        <w:t>anica</w:t>
-      </w:r>
-      <w:proofErr w:type="spellEnd"/>
-      <w:r>
-        <w:t xml:space="preserve"> y Ondas para Biociencias 2013-I</w:t>
+        <w:t>Laboratorio de Mec ́anica y Ondas para Biociencias 2013-I</w:t>
       </w:r>
     </w:p>
     <w:p>
       <w:r>
-        <w:t xml:space="preserve">Pr ́actica 5: MOVIMIENTO </w:t>
+        <w:t>Pr ́actica 5: MOVIMIENTO PARABOLICO  ́</w:t>
       </w:r>
-      <w:proofErr w:type="gramStart"/>
-      <w:r>
-        <w:t>PARABOLICO  ́</w:t>
-      </w:r>
-      <w:proofErr w:type="gramEnd"/>
     </w:p>
     <w:p/>
     <w:p>
@@ -41,36 +20,12 @@
     </w:p>
     <w:p>
       <w:r>
-        <w:t>• Ca ̃n ́</w:t>
-      </w:r>
-      <w:proofErr w:type="spellStart"/>
-      <w:r>
-        <w:t>on</w:t>
-      </w:r>
-      <w:proofErr w:type="spellEnd"/>
-      <w:r>
-        <w:t xml:space="preserve"> o lanzadera.</w:t>
+        <w:t>• Ca ̃n ́on o lanzadera.</w:t>
       </w:r>
     </w:p>
     <w:p>
       <w:r>
-        <w:t xml:space="preserve">• Papel </w:t>
-      </w:r>
-      <w:proofErr w:type="spellStart"/>
-      <w:r>
-        <w:t>carb</w:t>
-      </w:r>
-      <w:proofErr w:type="spellEnd"/>
-      <w:r>
-        <w:t xml:space="preserve"> ́</w:t>
-      </w:r>
-      <w:proofErr w:type="spellStart"/>
-      <w:r>
-        <w:t>on</w:t>
-      </w:r>
-      <w:proofErr w:type="spellEnd"/>
-      <w:r>
-        <w:t xml:space="preserve"> y papel blanco.</w:t>
+        <w:t>• Papel carb ́on y papel blanco.</w:t>
       </w:r>
     </w:p>
     <w:p>
@@ -90,96 +45,22 @@
     </w:p>
     <w:p>
       <w:r>
-        <w:t>• Determinar el alcance m ́</w:t>
-      </w:r>
-      <w:proofErr w:type="spellStart"/>
-      <w:r>
-        <w:t>aximo</w:t>
-      </w:r>
-      <w:proofErr w:type="spellEnd"/>
-      <w:r>
-        <w:t xml:space="preserve"> de un proyectil en un movimiento </w:t>
-      </w:r>
-      <w:proofErr w:type="spellStart"/>
-      <w:r>
-        <w:t>parab</w:t>
-      </w:r>
-      <w:proofErr w:type="spellEnd"/>
-      <w:r>
-        <w:t xml:space="preserve"> ́</w:t>
-      </w:r>
-      <w:proofErr w:type="spellStart"/>
-      <w:r>
-        <w:t>olico</w:t>
-      </w:r>
-      <w:proofErr w:type="spellEnd"/>
-      <w:r>
-        <w:t>.</w:t>
+        <w:t>• Determinar el alcance m ́aximo de un proyectil en un movimiento parab ́olico.</w:t>
       </w:r>
     </w:p>
     <w:p>
       <w:r>
-        <w:t xml:space="preserve">TEOR ́IA Y DESCRIPCION DEL </w:t>
-      </w:r>
-      <w:proofErr w:type="gramStart"/>
-      <w:r>
-        <w:t>PROBLEMA  ́</w:t>
-      </w:r>
-      <w:proofErr w:type="gramEnd"/>
-    </w:p>
-    <w:p>
-      <w:r>
-        <w:t xml:space="preserve">Se tiene un lanzador de proyectiles al que se le puede variar </w:t>
-      </w:r>
-      <w:proofErr w:type="gramStart"/>
-      <w:r>
-        <w:t>el  ́</w:t>
-      </w:r>
-      <w:proofErr w:type="spellStart"/>
-      <w:proofErr w:type="gramEnd"/>
-      <w:r>
-        <w:t>angulo</w:t>
-      </w:r>
-      <w:proofErr w:type="spellEnd"/>
-      <w:r>
-        <w:t xml:space="preserve"> θ de </w:t>
-      </w:r>
-      <w:proofErr w:type="spellStart"/>
-      <w:r>
-        <w:t>inclinaci</w:t>
-      </w:r>
-      <w:proofErr w:type="spellEnd"/>
-      <w:r>
-        <w:t xml:space="preserve"> ́</w:t>
-      </w:r>
-      <w:proofErr w:type="spellStart"/>
-      <w:r>
-        <w:t>on</w:t>
-      </w:r>
-      <w:proofErr w:type="spellEnd"/>
-      <w:r>
-        <w:t xml:space="preserve"> de disparo, de manera que se</w:t>
+        <w:t>TEOR ́IA Y DESCRIPCION DEL PROBLEMA  ́</w:t>
       </w:r>
     </w:p>
     <w:p>
       <w:r>
-        <w:t xml:space="preserve">puede ubicar a una altura h desde el nivel del suelo y ejecutar un movimiento de tipo </w:t>
+        <w:t>Se tiene un lanzador de proyectiles al que se le puede variar el  ́angulo θ de inclinaci ́on de disparo, de manera que se</w:t>
       </w:r>
-      <w:proofErr w:type="spellStart"/>
+    </w:p>
+    <w:p>
       <w:r>
-        <w:t>parab</w:t>
-      </w:r>
-      <w:proofErr w:type="spellEnd"/>
-      <w:r>
-        <w:t xml:space="preserve"> ́</w:t>
-      </w:r>
-      <w:proofErr w:type="spellStart"/>
-      <w:r>
-        <w:t>olico</w:t>
-      </w:r>
-      <w:proofErr w:type="spellEnd"/>
-      <w:r>
-        <w:t xml:space="preserve"> con una esfera que</w:t>
+        <w:t>puede ubicar a una altura h desde el nivel del suelo y ejecutar un movimiento de tipo parab ́olico con una esfera que</w:t>
       </w:r>
     </w:p>
     <w:p>
@@ -190,73 +71,17 @@
     <w:p/>
     <w:p>
       <w:r>
-        <w:t xml:space="preserve">Por medio de papel </w:t>
-      </w:r>
-      <w:proofErr w:type="spellStart"/>
-      <w:r>
-        <w:t>carb</w:t>
-      </w:r>
-      <w:proofErr w:type="spellEnd"/>
-      <w:r>
-        <w:t xml:space="preserve"> ́</w:t>
-      </w:r>
-      <w:proofErr w:type="spellStart"/>
-      <w:r>
-        <w:t>on</w:t>
-      </w:r>
-      <w:proofErr w:type="spellEnd"/>
-      <w:r>
-        <w:t xml:space="preserve"> se puede medir el alcance horizontal </w:t>
-      </w:r>
-      <w:proofErr w:type="spellStart"/>
-      <w:r>
-        <w:t>xmax</w:t>
-      </w:r>
-      <w:proofErr w:type="spellEnd"/>
-      <w:r>
-        <w:t xml:space="preserve"> del proyectil.</w:t>
+        <w:t>Por medio de papel carb ́on se puede medir el alcance horizontal xmax del proyectil.</w:t>
       </w:r>
     </w:p>
     <w:p>
       <w:r>
-        <w:t>Prepare su marco te ́</w:t>
-      </w:r>
-      <w:proofErr w:type="spellStart"/>
-      <w:r>
-        <w:t>orico</w:t>
-      </w:r>
-      <w:proofErr w:type="spellEnd"/>
-      <w:r>
-        <w:t xml:space="preserve"> para el movimiento ilustrado en la figura en donde presente las siguientes ecuaciones:</w:t>
+        <w:t>Prepare su marco te ́orico para el movimiento ilustrado en la figura en donde presente las siguientes ecuaciones:</w:t>
       </w:r>
     </w:p>
     <w:p>
       <w:r>
-        <w:t>• Para un disparo horizontal (θ = 0), demuestre que a la distancia m ́</w:t>
-      </w:r>
-      <w:proofErr w:type="spellStart"/>
-      <w:r>
-        <w:t>axima</w:t>
-      </w:r>
-      <w:proofErr w:type="spellEnd"/>
-      <w:r>
-        <w:t xml:space="preserve"> </w:t>
-      </w:r>
-      <w:proofErr w:type="spellStart"/>
-      <w:r>
-        <w:t>xmax</w:t>
-      </w:r>
-      <w:proofErr w:type="spellEnd"/>
-      <w:r>
-        <w:t xml:space="preserve"> </w:t>
-      </w:r>
-      <w:proofErr w:type="spellStart"/>
-      <w:r>
-        <w:t>est</w:t>
-      </w:r>
-      <w:proofErr w:type="spellEnd"/>
-      <w:r>
-        <w:t xml:space="preserve"> ́a dada por:</w:t>
+        <w:t>• Para un disparo horizontal (θ = 0), demuestre que a la distancia m ́axima xmax est ́a dada por:</w:t>
       </w:r>
     </w:p>
     <w:p>
@@ -309,42 +134,13 @@
     <w:p/>
     <w:p>
       <w:r>
-        <w:t xml:space="preserve">• Para un disparo con </w:t>
-      </w:r>
-      <w:proofErr w:type="gramStart"/>
-      <w:r>
-        <w:t xml:space="preserve">un  </w:t>
-      </w:r>
-      <w:proofErr w:type="spellStart"/>
-      <w:r>
-        <w:t>angulo</w:t>
-      </w:r>
-      <w:proofErr w:type="spellEnd"/>
-      <w:proofErr w:type="gramEnd"/>
-      <w:r>
-        <w:t xml:space="preserve"> θ, encuentre </w:t>
-      </w:r>
-      <w:proofErr w:type="spellStart"/>
-      <w:r>
-        <w:t>xmax</w:t>
-      </w:r>
-      <w:proofErr w:type="spellEnd"/>
-      <w:r>
-        <w:t xml:space="preserve">. Compruebe que su </w:t>
-      </w:r>
-      <w:proofErr w:type="spellStart"/>
-      <w:r>
-        <w:t>ecuac</w:t>
+        <w:t>• Para un disparo con un  angulo θ, encuentre xmax. Compruebe que su ecuac</w:t>
       </w:r>
       <w:r>
         <w:t>i</w:t>
       </w:r>
       <w:r>
-        <w:t>on</w:t>
-      </w:r>
-      <w:proofErr w:type="spellEnd"/>
-      <w:r>
-        <w:t xml:space="preserve"> para θ = 0 recupera el resultado</w:t>
+        <w:t>on para θ = 0 recupera el resultado</w:t>
       </w:r>
     </w:p>
     <w:p/>
@@ -393,23 +189,7 @@
     </w:p>
     <w:p>
       <w:r>
-        <w:t xml:space="preserve">en la </w:t>
-      </w:r>
-      <w:proofErr w:type="spellStart"/>
-      <w:r>
-        <w:t>ecuaci</w:t>
-      </w:r>
-      <w:proofErr w:type="spellEnd"/>
-      <w:r>
-        <w:t xml:space="preserve"> ́</w:t>
-      </w:r>
-      <w:proofErr w:type="spellStart"/>
-      <w:r>
-        <w:t>on</w:t>
-      </w:r>
-      <w:proofErr w:type="spellEnd"/>
-      <w:r>
-        <w:t xml:space="preserve"> (1).</w:t>
+        <w:t>en la ecuaci ́on (1).</w:t>
       </w:r>
     </w:p>
     <w:p/>
@@ -420,15 +200,7 @@
     </w:p>
     <w:p>
       <w:r>
-        <w:t>1. Ubique el ca ̃n ́</w:t>
-      </w:r>
-      <w:proofErr w:type="spellStart"/>
-      <w:r>
-        <w:t>on</w:t>
-      </w:r>
-      <w:proofErr w:type="spellEnd"/>
-      <w:r>
-        <w:t xml:space="preserve"> de forma horizontal (θ = 0) a una altura inicial h.</w:t>
+        <w:t>1. Ubique el ca ̃n ́on de forma horizontal (θ = 0) a una altura inicial h.</w:t>
       </w:r>
     </w:p>
     <w:p>
@@ -438,44 +210,12 @@
     </w:p>
     <w:p>
       <w:r>
-        <w:t xml:space="preserve">3. Mediante el uso del papel </w:t>
-      </w:r>
-      <w:proofErr w:type="spellStart"/>
-      <w:r>
-        <w:t>carb</w:t>
-      </w:r>
-      <w:proofErr w:type="spellEnd"/>
-      <w:r>
-        <w:t xml:space="preserve"> ́</w:t>
-      </w:r>
-      <w:proofErr w:type="spellStart"/>
-      <w:r>
-        <w:t>on</w:t>
-      </w:r>
-      <w:proofErr w:type="spellEnd"/>
-      <w:r>
-        <w:t>, mida el alcance m ́</w:t>
-      </w:r>
-      <w:proofErr w:type="spellStart"/>
-      <w:r>
-        <w:t>aximo</w:t>
-      </w:r>
-      <w:proofErr w:type="spellEnd"/>
-      <w:r>
-        <w:t xml:space="preserve"> y repita la experiencia tres veces para obtener las</w:t>
+        <w:t>3. Mediante el uso del papel carb ́on, mida el alcance m ́aximo y repita la experiencia tres veces para obtener las</w:t>
       </w:r>
     </w:p>
     <w:p>
       <w:r>
-        <w:t>distancias m ́</w:t>
-      </w:r>
-      <w:proofErr w:type="spellStart"/>
-      <w:r>
-        <w:t>aximas</w:t>
-      </w:r>
-      <w:proofErr w:type="spellEnd"/>
-      <w:r>
-        <w:t xml:space="preserve"> xmax,1, xmax,2, xmax,3.</w:t>
+        <w:t>distancias m ́aximas xmax,1, xmax,2, xmax,3.</w:t>
       </w:r>
     </w:p>
     <w:p/>
@@ -487,28 +227,7 @@
     <w:p/>
     <w:p>
       <w:r>
-        <w:t>4. Ahora ubique el ca ̃n ́</w:t>
-      </w:r>
-      <w:proofErr w:type="spellStart"/>
-      <w:r>
-        <w:t>on</w:t>
-      </w:r>
-      <w:proofErr w:type="spellEnd"/>
-      <w:r>
-        <w:t xml:space="preserve"> a </w:t>
-      </w:r>
-      <w:proofErr w:type="gramStart"/>
-      <w:r>
-        <w:t>un  ́</w:t>
-      </w:r>
-      <w:proofErr w:type="spellStart"/>
-      <w:proofErr w:type="gramEnd"/>
-      <w:r>
-        <w:t>angulo</w:t>
-      </w:r>
-      <w:proofErr w:type="spellEnd"/>
-      <w:r>
-        <w:t xml:space="preserve"> de θ = 15◦</w:t>
+        <w:t>4. Ahora ubique el ca ̃n ́on a un  ́angulo de θ = 15◦</w:t>
       </w:r>
     </w:p>
     <w:p/>
@@ -520,20 +239,7 @@
     <w:p/>
     <w:p>
       <w:r>
-        <w:t xml:space="preserve">de la esfera al ser lanzada con las mismas condiciones del caso anterior (excepto, claro, </w:t>
-      </w:r>
-      <w:proofErr w:type="gramStart"/>
-      <w:r>
-        <w:t>el  ́</w:t>
-      </w:r>
-      <w:proofErr w:type="spellStart"/>
-      <w:proofErr w:type="gramEnd"/>
-      <w:r>
-        <w:t>angulo</w:t>
-      </w:r>
-      <w:proofErr w:type="spellEnd"/>
-      <w:r>
-        <w:t xml:space="preserve"> θ).</w:t>
+        <w:t>de la esfera al ser lanzada con las mismas condiciones del caso anterior (excepto, claro, el  ́angulo θ).</w:t>
       </w:r>
     </w:p>
     <w:p>
@@ -592,27 +298,15 @@
                 <w14:ligatures w14:val="none"/>
               </w:rPr>
             </w:pPr>
-            <w:proofErr w:type="gramStart"/>
-            <w:r>
-              <w:rPr>
-                <w:rFonts w:ascii="Calibri" w:eastAsia="Times New Roman" w:hAnsi="Calibri" w:cs="Calibri"/>
-                <w:color w:val="000000"/>
-                <w:kern w:val="0"/>
-                <w:lang w:eastAsia="es-CO"/>
-                <w14:ligatures w14:val="none"/>
-              </w:rPr>
-              <w:t>θ(</w:t>
-            </w:r>
-            <w:proofErr w:type="gramEnd"/>
-            <w:r>
-              <w:rPr>
-                <w:rFonts w:ascii="Calibri" w:eastAsia="Times New Roman" w:hAnsi="Calibri" w:cs="Calibri"/>
-                <w:color w:val="000000"/>
-                <w:kern w:val="0"/>
-                <w:lang w:eastAsia="es-CO"/>
-                <w14:ligatures w14:val="none"/>
-              </w:rPr>
-              <w:t>◦)</w:t>
+            <w:r>
+              <w:rPr>
+                <w:rFonts w:ascii="Calibri" w:eastAsia="Times New Roman" w:hAnsi="Calibri" w:cs="Calibri"/>
+                <w:color w:val="000000"/>
+                <w:kern w:val="0"/>
+                <w:lang w:eastAsia="es-CO"/>
+                <w14:ligatures w14:val="none"/>
+              </w:rPr>
+              <w:t>θ(◦)</w:t>
             </w:r>
           </w:p>
         </w:tc>
@@ -649,29 +343,7 @@
                 <w:lang w:eastAsia="es-CO"/>
                 <w14:ligatures w14:val="none"/>
               </w:rPr>
-              <w:t>Xmax,</w:t>
-            </w:r>
-            <w:proofErr w:type="gramStart"/>
-            <w:r>
-              <w:rPr>
-                <w:rFonts w:ascii="Calibri" w:eastAsia="Times New Roman" w:hAnsi="Calibri" w:cs="Calibri"/>
-                <w:color w:val="000000"/>
-                <w:kern w:val="0"/>
-                <w:lang w:eastAsia="es-CO"/>
-                <w14:ligatures w14:val="none"/>
-              </w:rPr>
-              <w:t>1( cm</w:t>
-            </w:r>
-            <w:proofErr w:type="gramEnd"/>
-            <w:r>
-              <w:rPr>
-                <w:rFonts w:ascii="Calibri" w:eastAsia="Times New Roman" w:hAnsi="Calibri" w:cs="Calibri"/>
-                <w:color w:val="000000"/>
-                <w:kern w:val="0"/>
-                <w:lang w:eastAsia="es-CO"/>
-                <w14:ligatures w14:val="none"/>
-              </w:rPr>
-              <w:t>)</w:t>
+              <w:t>Xmax,1( cm)</w:t>
             </w:r>
           </w:p>
         </w:tc>
@@ -708,29 +380,7 @@
                 <w:lang w:eastAsia="es-CO"/>
                 <w14:ligatures w14:val="none"/>
               </w:rPr>
-              <w:t>Xmax,</w:t>
-            </w:r>
-            <w:proofErr w:type="gramStart"/>
-            <w:r>
-              <w:rPr>
-                <w:rFonts w:ascii="Calibri" w:eastAsia="Times New Roman" w:hAnsi="Calibri" w:cs="Calibri"/>
-                <w:color w:val="000000"/>
-                <w:kern w:val="0"/>
-                <w:lang w:eastAsia="es-CO"/>
-                <w14:ligatures w14:val="none"/>
-              </w:rPr>
-              <w:t>2( cm</w:t>
-            </w:r>
-            <w:proofErr w:type="gramEnd"/>
-            <w:r>
-              <w:rPr>
-                <w:rFonts w:ascii="Calibri" w:eastAsia="Times New Roman" w:hAnsi="Calibri" w:cs="Calibri"/>
-                <w:color w:val="000000"/>
-                <w:kern w:val="0"/>
-                <w:lang w:eastAsia="es-CO"/>
-                <w14:ligatures w14:val="none"/>
-              </w:rPr>
-              <w:t>)</w:t>
+              <w:t>Xmax,2( cm)</w:t>
             </w:r>
           </w:p>
         </w:tc>
@@ -767,20 +417,8 @@
                 <w:lang w:eastAsia="es-CO"/>
                 <w14:ligatures w14:val="none"/>
               </w:rPr>
-              <w:t>Xmax,3(</w:t>
-            </w:r>
-            <w:proofErr w:type="gramStart"/>
-            <w:r>
-              <w:rPr>
-                <w:rFonts w:ascii="Calibri" w:eastAsia="Times New Roman" w:hAnsi="Calibri" w:cs="Calibri"/>
-                <w:color w:val="000000"/>
-                <w:kern w:val="0"/>
-                <w:lang w:eastAsia="es-CO"/>
-                <w14:ligatures w14:val="none"/>
-              </w:rPr>
-              <w:t>cm )</w:t>
-            </w:r>
-            <w:proofErr w:type="gramEnd"/>
+              <w:t>Xmax,3(cm )</w:t>
+            </w:r>
           </w:p>
         </w:tc>
         <w:tc>
@@ -808,27 +446,15 @@
                 <w14:ligatures w14:val="none"/>
               </w:rPr>
             </w:pPr>
-            <w:proofErr w:type="spellStart"/>
-            <w:r>
-              <w:rPr>
-                <w:rFonts w:ascii="Calibri" w:eastAsia="Times New Roman" w:hAnsi="Calibri" w:cs="Calibri"/>
-                <w:color w:val="000000"/>
-                <w:kern w:val="0"/>
-                <w:lang w:eastAsia="es-CO"/>
-                <w14:ligatures w14:val="none"/>
-              </w:rPr>
-              <w:t>X̄max</w:t>
-            </w:r>
-            <w:proofErr w:type="spellEnd"/>
-            <w:r>
-              <w:rPr>
-                <w:rFonts w:ascii="Calibri" w:eastAsia="Times New Roman" w:hAnsi="Calibri" w:cs="Calibri"/>
-                <w:color w:val="000000"/>
-                <w:kern w:val="0"/>
-                <w:lang w:eastAsia="es-CO"/>
-                <w14:ligatures w14:val="none"/>
-              </w:rPr>
-              <w:t>(cm)</w:t>
+            <w:r>
+              <w:rPr>
+                <w:rFonts w:ascii="Calibri" w:eastAsia="Times New Roman" w:hAnsi="Calibri" w:cs="Calibri"/>
+                <w:color w:val="000000"/>
+                <w:kern w:val="0"/>
+                <w:lang w:eastAsia="es-CO"/>
+                <w14:ligatures w14:val="none"/>
+              </w:rPr>
+              <w:t>X̄max(cm)</w:t>
             </w:r>
           </w:p>
         </w:tc>
@@ -2008,33 +1634,12 @@
     <w:p>
       <w:r>
         <w:lastRenderedPageBreak/>
-        <w:t xml:space="preserve">Complete la tabla de resultados experimentales calculando el promedio de las </w:t>
-      </w:r>
-      <w:proofErr w:type="gramStart"/>
-      <w:r>
-        <w:t>medidas  ̄</w:t>
-      </w:r>
-      <w:proofErr w:type="spellStart"/>
-      <w:proofErr w:type="gramEnd"/>
-      <w:r>
-        <w:t>xmax</w:t>
-      </w:r>
-      <w:proofErr w:type="spellEnd"/>
-      <w:r>
-        <w:t xml:space="preserve"> obtenidas para cada</w:t>
+        <w:t>Complete la tabla de resultados experimentales calculando el promedio de las medidas  ̄xmax obtenidas para cada</w:t>
       </w:r>
     </w:p>
     <w:p>
       <w:r>
-        <w:t xml:space="preserve"> ́</w:t>
-      </w:r>
-      <w:proofErr w:type="spellStart"/>
-      <w:r>
-        <w:t>angulo</w:t>
-      </w:r>
-      <w:proofErr w:type="spellEnd"/>
-      <w:r>
-        <w:t>.</w:t>
+        <w:t xml:space="preserve"> ́angulo.</w:t>
       </w:r>
     </w:p>
     <w:p/>
@@ -2050,43 +1655,14 @@
       <w:r>
         <w:t xml:space="preserve"> </w:t>
       </w:r>
-      <w:proofErr w:type="spellStart"/>
       <w:r>
-        <w:t>xmax</w:t>
-      </w:r>
-      <w:proofErr w:type="spellEnd"/>
-      <w:r>
-        <w:t xml:space="preserve"> para θ = 0 y la </w:t>
-      </w:r>
-      <w:proofErr w:type="spellStart"/>
-      <w:r>
-        <w:t>ecuaci</w:t>
-      </w:r>
-      <w:proofErr w:type="spellEnd"/>
-      <w:r>
-        <w:t xml:space="preserve"> ́</w:t>
-      </w:r>
-      <w:proofErr w:type="spellStart"/>
-      <w:r>
-        <w:t>on</w:t>
-      </w:r>
-      <w:proofErr w:type="spellEnd"/>
-      <w:r>
-        <w:t xml:space="preserve"> (1) obtenga el valor v0 de la rapidez con la que</w:t>
+        <w:t>xmax para θ = 0 y la ecuaci ́on (1) obtenga el valor v0 de la rapidez con la que</w:t>
       </w:r>
       <w:r>
         <w:t xml:space="preserve"> </w:t>
       </w:r>
       <w:r>
-        <w:t>sale la esfera del ca ̃n ́</w:t>
-      </w:r>
-      <w:proofErr w:type="spellStart"/>
-      <w:r>
-        <w:t>on</w:t>
-      </w:r>
-      <w:proofErr w:type="spellEnd"/>
-      <w:r>
-        <w:t>.</w:t>
+        <w:t>sale la esfera del ca ̃n ́on.</w:t>
       </w:r>
     </w:p>
     <w:tbl>
@@ -2131,27 +1707,15 @@
                 <w14:ligatures w14:val="none"/>
               </w:rPr>
             </w:pPr>
-            <w:proofErr w:type="gramStart"/>
-            <w:r>
-              <w:rPr>
-                <w:rFonts w:ascii="Calibri" w:eastAsia="Times New Roman" w:hAnsi="Calibri" w:cs="Calibri"/>
-                <w:color w:val="000000"/>
-                <w:kern w:val="0"/>
-                <w:lang w:eastAsia="es-CO"/>
-                <w14:ligatures w14:val="none"/>
-              </w:rPr>
-              <w:t>θ(</w:t>
-            </w:r>
-            <w:proofErr w:type="gramEnd"/>
-            <w:r>
-              <w:rPr>
-                <w:rFonts w:ascii="Calibri" w:eastAsia="Times New Roman" w:hAnsi="Calibri" w:cs="Calibri"/>
-                <w:color w:val="000000"/>
-                <w:kern w:val="0"/>
-                <w:lang w:eastAsia="es-CO"/>
-                <w14:ligatures w14:val="none"/>
-              </w:rPr>
-              <w:t>◦)</w:t>
+            <w:r>
+              <w:rPr>
+                <w:rFonts w:ascii="Calibri" w:eastAsia="Times New Roman" w:hAnsi="Calibri" w:cs="Calibri"/>
+                <w:color w:val="000000"/>
+                <w:kern w:val="0"/>
+                <w:lang w:eastAsia="es-CO"/>
+                <w14:ligatures w14:val="none"/>
+              </w:rPr>
+              <w:t>θ(◦)</w:t>
             </w:r>
           </w:p>
         </w:tc>
@@ -2598,20 +2162,7 @@
     </w:p>
     <w:p>
       <w:r>
-        <w:t xml:space="preserve">2. A partir de la rapidez v0 calculada en el punto anterior, </w:t>
-      </w:r>
-      <w:proofErr w:type="gramStart"/>
-      <w:r>
-        <w:t>el  ́</w:t>
-      </w:r>
-      <w:proofErr w:type="spellStart"/>
-      <w:proofErr w:type="gramEnd"/>
-      <w:r>
-        <w:t>angulo</w:t>
-      </w:r>
-      <w:proofErr w:type="spellEnd"/>
-      <w:r>
-        <w:t xml:space="preserve"> de disparo θ y el valor de la altura h en la que</w:t>
+        <w:t>2. A partir de la rapidez v0 calculada en el punto anterior, el  ́angulo de disparo θ y el valor de la altura h en la que</w:t>
       </w:r>
     </w:p>
     <w:p/>
@@ -2705,27 +2256,15 @@
                 <w14:ligatures w14:val="none"/>
               </w:rPr>
             </w:pPr>
-            <w:proofErr w:type="gramStart"/>
-            <w:r>
-              <w:rPr>
-                <w:rFonts w:ascii="Calibri" w:eastAsia="Times New Roman" w:hAnsi="Calibri" w:cs="Calibri"/>
-                <w:color w:val="000000"/>
-                <w:kern w:val="0"/>
-                <w:lang w:eastAsia="es-CO"/>
-                <w14:ligatures w14:val="none"/>
-              </w:rPr>
-              <w:t>θ(</w:t>
-            </w:r>
-            <w:proofErr w:type="gramEnd"/>
-            <w:r>
-              <w:rPr>
-                <w:rFonts w:ascii="Calibri" w:eastAsia="Times New Roman" w:hAnsi="Calibri" w:cs="Calibri"/>
-                <w:color w:val="000000"/>
-                <w:kern w:val="0"/>
-                <w:lang w:eastAsia="es-CO"/>
-                <w14:ligatures w14:val="none"/>
-              </w:rPr>
-              <w:t>◦)</w:t>
+            <w:r>
+              <w:rPr>
+                <w:rFonts w:ascii="Calibri" w:eastAsia="Times New Roman" w:hAnsi="Calibri" w:cs="Calibri"/>
+                <w:color w:val="000000"/>
+                <w:kern w:val="0"/>
+                <w:lang w:eastAsia="es-CO"/>
+                <w14:ligatures w14:val="none"/>
+              </w:rPr>
+              <w:t>θ(◦)</w:t>
             </w:r>
           </w:p>
         </w:tc>
@@ -2754,27 +2293,15 @@
                 <w14:ligatures w14:val="none"/>
               </w:rPr>
             </w:pPr>
-            <w:proofErr w:type="spellStart"/>
-            <w:r>
-              <w:rPr>
-                <w:rFonts w:ascii="Calibri" w:eastAsia="Times New Roman" w:hAnsi="Calibri" w:cs="Calibri"/>
-                <w:color w:val="000000"/>
-                <w:kern w:val="0"/>
-                <w:lang w:eastAsia="es-CO"/>
-                <w14:ligatures w14:val="none"/>
-              </w:rPr>
-              <w:t>Xmax</w:t>
-            </w:r>
-            <w:proofErr w:type="spellEnd"/>
-            <w:r>
-              <w:rPr>
-                <w:rFonts w:ascii="Calibri" w:eastAsia="Times New Roman" w:hAnsi="Calibri" w:cs="Calibri"/>
-                <w:color w:val="000000"/>
-                <w:kern w:val="0"/>
-                <w:lang w:eastAsia="es-CO"/>
-                <w14:ligatures w14:val="none"/>
-              </w:rPr>
-              <w:t xml:space="preserve"> teorica2(cm)</w:t>
+            <w:r>
+              <w:rPr>
+                <w:rFonts w:ascii="Calibri" w:eastAsia="Times New Roman" w:hAnsi="Calibri" w:cs="Calibri"/>
+                <w:color w:val="000000"/>
+                <w:kern w:val="0"/>
+                <w:lang w:eastAsia="es-CO"/>
+                <w14:ligatures w14:val="none"/>
+              </w:rPr>
+              <w:t>Xmax teorica2(cm)</w:t>
             </w:r>
           </w:p>
         </w:tc>
@@ -3270,63 +2797,13 @@
     <w:p>
       <w:r>
         <w:lastRenderedPageBreak/>
-        <w:t xml:space="preserve">3. Compare el valor obtenido el promedio de las </w:t>
+        <w:t>3. Compare el valor obtenido el promedio de las medidas  ̄xmax con el valor calculado por medio de la teor ́ıa xmax,teo</w:t>
       </w:r>
-      <w:proofErr w:type="gramStart"/>
-      <w:r>
-        <w:t>medidas  ̄</w:t>
-      </w:r>
-      <w:proofErr w:type="spellStart"/>
-      <w:proofErr w:type="gramEnd"/>
-      <w:r>
-        <w:t>xmax</w:t>
-      </w:r>
-      <w:proofErr w:type="spellEnd"/>
-      <w:r>
-        <w:t xml:space="preserve"> con el valor calculado por medio de la </w:t>
-      </w:r>
-      <w:proofErr w:type="spellStart"/>
-      <w:r>
-        <w:t>teor</w:t>
-      </w:r>
-      <w:proofErr w:type="spellEnd"/>
-      <w:r>
-        <w:t xml:space="preserve"> ́</w:t>
-      </w:r>
-      <w:proofErr w:type="spellStart"/>
-      <w:r>
-        <w:t>ıa</w:t>
-      </w:r>
-      <w:proofErr w:type="spellEnd"/>
-      <w:r>
-        <w:t xml:space="preserve"> </w:t>
-      </w:r>
-      <w:proofErr w:type="spellStart"/>
-      <w:r>
-        <w:t>xmax,teo</w:t>
-      </w:r>
-      <w:proofErr w:type="spellEnd"/>
       <w:r>
         <w:t xml:space="preserve"> </w:t>
       </w:r>
       <w:r>
-        <w:t xml:space="preserve">utilizando la </w:t>
-      </w:r>
-      <w:proofErr w:type="spellStart"/>
-      <w:r>
-        <w:t>expresi</w:t>
-      </w:r>
-      <w:proofErr w:type="spellEnd"/>
-      <w:r>
-        <w:t xml:space="preserve"> ́</w:t>
-      </w:r>
-      <w:proofErr w:type="spellStart"/>
-      <w:r>
-        <w:t>on</w:t>
-      </w:r>
-      <w:proofErr w:type="spellEnd"/>
-      <w:r>
-        <w:t>:</w:t>
+        <w:t>utilizando la expresi ́on:</w:t>
       </w:r>
     </w:p>
     <w:p>
@@ -3426,27 +2903,15 @@
                 <w14:ligatures w14:val="none"/>
               </w:rPr>
             </w:pPr>
-            <w:proofErr w:type="gramStart"/>
-            <w:r>
-              <w:rPr>
-                <w:rFonts w:ascii="Calibri" w:eastAsia="Times New Roman" w:hAnsi="Calibri" w:cs="Calibri"/>
-                <w:color w:val="000000"/>
-                <w:kern w:val="0"/>
-                <w:lang w:eastAsia="es-CO"/>
-                <w14:ligatures w14:val="none"/>
-              </w:rPr>
-              <w:t>θ(</w:t>
-            </w:r>
-            <w:proofErr w:type="gramEnd"/>
-            <w:r>
-              <w:rPr>
-                <w:rFonts w:ascii="Calibri" w:eastAsia="Times New Roman" w:hAnsi="Calibri" w:cs="Calibri"/>
-                <w:color w:val="000000"/>
-                <w:kern w:val="0"/>
-                <w:lang w:eastAsia="es-CO"/>
-                <w14:ligatures w14:val="none"/>
-              </w:rPr>
-              <w:t>◦)</w:t>
+            <w:r>
+              <w:rPr>
+                <w:rFonts w:ascii="Calibri" w:eastAsia="Times New Roman" w:hAnsi="Calibri" w:cs="Calibri"/>
+                <w:color w:val="000000"/>
+                <w:kern w:val="0"/>
+                <w:lang w:eastAsia="es-CO"/>
+                <w14:ligatures w14:val="none"/>
+              </w:rPr>
+              <w:t>θ(◦)</w:t>
             </w:r>
           </w:p>
         </w:tc>
@@ -3475,27 +2940,15 @@
                 <w14:ligatures w14:val="none"/>
               </w:rPr>
             </w:pPr>
-            <w:proofErr w:type="spellStart"/>
-            <w:r>
-              <w:rPr>
-                <w:rFonts w:ascii="Calibri" w:eastAsia="Times New Roman" w:hAnsi="Calibri" w:cs="Calibri"/>
-                <w:color w:val="000000"/>
-                <w:kern w:val="0"/>
-                <w:lang w:eastAsia="es-CO"/>
-                <w14:ligatures w14:val="none"/>
-              </w:rPr>
-              <w:t>X̄max</w:t>
-            </w:r>
-            <w:proofErr w:type="spellEnd"/>
-            <w:r>
-              <w:rPr>
-                <w:rFonts w:ascii="Calibri" w:eastAsia="Times New Roman" w:hAnsi="Calibri" w:cs="Calibri"/>
-                <w:color w:val="000000"/>
-                <w:kern w:val="0"/>
-                <w:lang w:eastAsia="es-CO"/>
-                <w14:ligatures w14:val="none"/>
-              </w:rPr>
-              <w:t>(cm)</w:t>
+            <w:r>
+              <w:rPr>
+                <w:rFonts w:ascii="Calibri" w:eastAsia="Times New Roman" w:hAnsi="Calibri" w:cs="Calibri"/>
+                <w:color w:val="000000"/>
+                <w:kern w:val="0"/>
+                <w:lang w:eastAsia="es-CO"/>
+                <w14:ligatures w14:val="none"/>
+              </w:rPr>
+              <w:t>X̄max(cm)</w:t>
             </w:r>
           </w:p>
         </w:tc>
@@ -3524,71 +2977,15 @@
                 <w14:ligatures w14:val="none"/>
               </w:rPr>
             </w:pPr>
-            <w:proofErr w:type="spellStart"/>
-            <w:r>
-              <w:rPr>
-                <w:rFonts w:ascii="Calibri" w:eastAsia="Times New Roman" w:hAnsi="Calibri" w:cs="Calibri"/>
-                <w:color w:val="000000"/>
-                <w:kern w:val="0"/>
-                <w:lang w:eastAsia="es-CO"/>
-                <w14:ligatures w14:val="none"/>
-              </w:rPr>
-              <w:t>Xmax</w:t>
-            </w:r>
-            <w:proofErr w:type="spellEnd"/>
-            <w:r>
-              <w:rPr>
-                <w:rFonts w:ascii="Calibri" w:eastAsia="Times New Roman" w:hAnsi="Calibri" w:cs="Calibri"/>
-                <w:color w:val="000000"/>
-                <w:kern w:val="0"/>
-                <w:lang w:eastAsia="es-CO"/>
-                <w14:ligatures w14:val="none"/>
-              </w:rPr>
-              <w:t xml:space="preserve"> </w:t>
-            </w:r>
-            <w:proofErr w:type="spellStart"/>
-            <w:r>
-              <w:rPr>
-                <w:rFonts w:ascii="Calibri" w:eastAsia="Times New Roman" w:hAnsi="Calibri" w:cs="Calibri"/>
-                <w:color w:val="000000"/>
-                <w:kern w:val="0"/>
-                <w:lang w:eastAsia="es-CO"/>
-                <w14:ligatures w14:val="none"/>
-              </w:rPr>
-              <w:t>teorica</w:t>
-            </w:r>
-            <w:proofErr w:type="spellEnd"/>
-            <w:r>
-              <w:rPr>
-                <w:rFonts w:ascii="Calibri" w:eastAsia="Times New Roman" w:hAnsi="Calibri" w:cs="Calibri"/>
-                <w:color w:val="000000"/>
-                <w:kern w:val="0"/>
-                <w:lang w:eastAsia="es-CO"/>
-                <w14:ligatures w14:val="none"/>
-              </w:rPr>
-              <w:t xml:space="preserve"> GEA/</w:t>
-            </w:r>
-            <w:proofErr w:type="spellStart"/>
-            <w:r>
-              <w:rPr>
-                <w:rFonts w:ascii="Calibri" w:eastAsia="Times New Roman" w:hAnsi="Calibri" w:cs="Calibri"/>
-                <w:color w:val="000000"/>
-                <w:kern w:val="0"/>
-                <w:lang w:eastAsia="es-CO"/>
-                <w14:ligatures w14:val="none"/>
-              </w:rPr>
-              <w:t>Guia</w:t>
-            </w:r>
-            <w:proofErr w:type="spellEnd"/>
-            <w:r>
-              <w:rPr>
-                <w:rFonts w:ascii="Calibri" w:eastAsia="Times New Roman" w:hAnsi="Calibri" w:cs="Calibri"/>
-                <w:color w:val="000000"/>
-                <w:kern w:val="0"/>
-                <w:lang w:eastAsia="es-CO"/>
-                <w14:ligatures w14:val="none"/>
-              </w:rPr>
-              <w:t>(cm)</w:t>
+            <w:r>
+              <w:rPr>
+                <w:rFonts w:ascii="Calibri" w:eastAsia="Times New Roman" w:hAnsi="Calibri" w:cs="Calibri"/>
+                <w:color w:val="000000"/>
+                <w:kern w:val="0"/>
+                <w:lang w:eastAsia="es-CO"/>
+                <w14:ligatures w14:val="none"/>
+              </w:rPr>
+              <w:t>Xmax teorica GEA/Guia(cm)</w:t>
             </w:r>
           </w:p>
         </w:tc>
@@ -4817,27 +4214,15 @@
                 <w14:ligatures w14:val="none"/>
               </w:rPr>
             </w:pPr>
-            <w:proofErr w:type="gramStart"/>
-            <w:r>
-              <w:rPr>
-                <w:rFonts w:ascii="Calibri" w:eastAsia="Times New Roman" w:hAnsi="Calibri" w:cs="Calibri"/>
-                <w:color w:val="000000"/>
-                <w:kern w:val="0"/>
-                <w:lang w:eastAsia="es-CO"/>
-                <w14:ligatures w14:val="none"/>
-              </w:rPr>
-              <w:t>θ(</w:t>
-            </w:r>
-            <w:proofErr w:type="gramEnd"/>
-            <w:r>
-              <w:rPr>
-                <w:rFonts w:ascii="Calibri" w:eastAsia="Times New Roman" w:hAnsi="Calibri" w:cs="Calibri"/>
-                <w:color w:val="000000"/>
-                <w:kern w:val="0"/>
-                <w:lang w:eastAsia="es-CO"/>
-                <w14:ligatures w14:val="none"/>
-              </w:rPr>
-              <w:t>◦)</w:t>
+            <w:r>
+              <w:rPr>
+                <w:rFonts w:ascii="Calibri" w:eastAsia="Times New Roman" w:hAnsi="Calibri" w:cs="Calibri"/>
+                <w:color w:val="000000"/>
+                <w:kern w:val="0"/>
+                <w:lang w:eastAsia="es-CO"/>
+                <w14:ligatures w14:val="none"/>
+              </w:rPr>
+              <w:t>θ(◦)</w:t>
             </w:r>
           </w:p>
         </w:tc>
@@ -4866,27 +4251,15 @@
                 <w14:ligatures w14:val="none"/>
               </w:rPr>
             </w:pPr>
-            <w:proofErr w:type="spellStart"/>
-            <w:r>
-              <w:rPr>
-                <w:rFonts w:ascii="Calibri" w:eastAsia="Times New Roman" w:hAnsi="Calibri" w:cs="Calibri"/>
-                <w:color w:val="000000"/>
-                <w:kern w:val="0"/>
-                <w:lang w:eastAsia="es-CO"/>
-                <w14:ligatures w14:val="none"/>
-              </w:rPr>
-              <w:t>X̄max</w:t>
-            </w:r>
-            <w:proofErr w:type="spellEnd"/>
-            <w:r>
-              <w:rPr>
-                <w:rFonts w:ascii="Calibri" w:eastAsia="Times New Roman" w:hAnsi="Calibri" w:cs="Calibri"/>
-                <w:color w:val="000000"/>
-                <w:kern w:val="0"/>
-                <w:lang w:eastAsia="es-CO"/>
-                <w14:ligatures w14:val="none"/>
-              </w:rPr>
-              <w:t>(cm)</w:t>
+            <w:r>
+              <w:rPr>
+                <w:rFonts w:ascii="Calibri" w:eastAsia="Times New Roman" w:hAnsi="Calibri" w:cs="Calibri"/>
+                <w:color w:val="000000"/>
+                <w:kern w:val="0"/>
+                <w:lang w:eastAsia="es-CO"/>
+                <w14:ligatures w14:val="none"/>
+              </w:rPr>
+              <w:t>X̄max(cm)</w:t>
             </w:r>
           </w:p>
         </w:tc>
@@ -4915,27 +4288,15 @@
                 <w14:ligatures w14:val="none"/>
               </w:rPr>
             </w:pPr>
-            <w:proofErr w:type="spellStart"/>
-            <w:r>
-              <w:rPr>
-                <w:rFonts w:ascii="Calibri" w:eastAsia="Times New Roman" w:hAnsi="Calibri" w:cs="Calibri"/>
-                <w:color w:val="000000"/>
-                <w:kern w:val="0"/>
-                <w:lang w:eastAsia="es-CO"/>
-                <w14:ligatures w14:val="none"/>
-              </w:rPr>
-              <w:t>Xmax</w:t>
-            </w:r>
-            <w:proofErr w:type="spellEnd"/>
-            <w:r>
-              <w:rPr>
-                <w:rFonts w:ascii="Calibri" w:eastAsia="Times New Roman" w:hAnsi="Calibri" w:cs="Calibri"/>
-                <w:color w:val="000000"/>
-                <w:kern w:val="0"/>
-                <w:lang w:eastAsia="es-CO"/>
-                <w14:ligatures w14:val="none"/>
-              </w:rPr>
-              <w:t xml:space="preserve"> teorica1(cm)</w:t>
+            <w:r>
+              <w:rPr>
+                <w:rFonts w:ascii="Calibri" w:eastAsia="Times New Roman" w:hAnsi="Calibri" w:cs="Calibri"/>
+                <w:color w:val="000000"/>
+                <w:kern w:val="0"/>
+                <w:lang w:eastAsia="es-CO"/>
+                <w14:ligatures w14:val="none"/>
+              </w:rPr>
+              <w:t>Xmax teorica1(cm)</w:t>
             </w:r>
           </w:p>
         </w:tc>
@@ -5965,27 +5326,15 @@
                 <w14:ligatures w14:val="none"/>
               </w:rPr>
             </w:pPr>
-            <w:proofErr w:type="gramStart"/>
-            <w:r>
-              <w:rPr>
-                <w:rFonts w:ascii="Calibri" w:eastAsia="Times New Roman" w:hAnsi="Calibri" w:cs="Calibri"/>
-                <w:color w:val="000000"/>
-                <w:kern w:val="0"/>
-                <w:lang w:eastAsia="es-CO"/>
-                <w14:ligatures w14:val="none"/>
-              </w:rPr>
-              <w:t>θ(</w:t>
-            </w:r>
-            <w:proofErr w:type="gramEnd"/>
-            <w:r>
-              <w:rPr>
-                <w:rFonts w:ascii="Calibri" w:eastAsia="Times New Roman" w:hAnsi="Calibri" w:cs="Calibri"/>
-                <w:color w:val="000000"/>
-                <w:kern w:val="0"/>
-                <w:lang w:eastAsia="es-CO"/>
-                <w14:ligatures w14:val="none"/>
-              </w:rPr>
-              <w:t>◦)</w:t>
+            <w:r>
+              <w:rPr>
+                <w:rFonts w:ascii="Calibri" w:eastAsia="Times New Roman" w:hAnsi="Calibri" w:cs="Calibri"/>
+                <w:color w:val="000000"/>
+                <w:kern w:val="0"/>
+                <w:lang w:eastAsia="es-CO"/>
+                <w14:ligatures w14:val="none"/>
+              </w:rPr>
+              <w:t>θ(◦)</w:t>
             </w:r>
           </w:p>
         </w:tc>
@@ -6014,27 +5363,15 @@
                 <w14:ligatures w14:val="none"/>
               </w:rPr>
             </w:pPr>
-            <w:proofErr w:type="spellStart"/>
-            <w:r>
-              <w:rPr>
-                <w:rFonts w:ascii="Calibri" w:eastAsia="Times New Roman" w:hAnsi="Calibri" w:cs="Calibri"/>
-                <w:color w:val="000000"/>
-                <w:kern w:val="0"/>
-                <w:lang w:eastAsia="es-CO"/>
-                <w14:ligatures w14:val="none"/>
-              </w:rPr>
-              <w:t>X̄max</w:t>
-            </w:r>
-            <w:proofErr w:type="spellEnd"/>
-            <w:r>
-              <w:rPr>
-                <w:rFonts w:ascii="Calibri" w:eastAsia="Times New Roman" w:hAnsi="Calibri" w:cs="Calibri"/>
-                <w:color w:val="000000"/>
-                <w:kern w:val="0"/>
-                <w:lang w:eastAsia="es-CO"/>
-                <w14:ligatures w14:val="none"/>
-              </w:rPr>
-              <w:t>(cm)</w:t>
+            <w:r>
+              <w:rPr>
+                <w:rFonts w:ascii="Calibri" w:eastAsia="Times New Roman" w:hAnsi="Calibri" w:cs="Calibri"/>
+                <w:color w:val="000000"/>
+                <w:kern w:val="0"/>
+                <w:lang w:eastAsia="es-CO"/>
+                <w14:ligatures w14:val="none"/>
+              </w:rPr>
+              <w:t>X̄max(cm)</w:t>
             </w:r>
           </w:p>
         </w:tc>
@@ -6063,27 +5400,15 @@
                 <w14:ligatures w14:val="none"/>
               </w:rPr>
             </w:pPr>
-            <w:proofErr w:type="spellStart"/>
-            <w:r>
-              <w:rPr>
-                <w:rFonts w:ascii="Calibri" w:eastAsia="Times New Roman" w:hAnsi="Calibri" w:cs="Calibri"/>
-                <w:color w:val="000000"/>
-                <w:kern w:val="0"/>
-                <w:lang w:eastAsia="es-CO"/>
-                <w14:ligatures w14:val="none"/>
-              </w:rPr>
-              <w:t>Xmax</w:t>
-            </w:r>
-            <w:proofErr w:type="spellEnd"/>
-            <w:r>
-              <w:rPr>
-                <w:rFonts w:ascii="Calibri" w:eastAsia="Times New Roman" w:hAnsi="Calibri" w:cs="Calibri"/>
-                <w:color w:val="000000"/>
-                <w:kern w:val="0"/>
-                <w:lang w:eastAsia="es-CO"/>
-                <w14:ligatures w14:val="none"/>
-              </w:rPr>
-              <w:t xml:space="preserve"> teorica2(cm)</w:t>
+            <w:r>
+              <w:rPr>
+                <w:rFonts w:ascii="Calibri" w:eastAsia="Times New Roman" w:hAnsi="Calibri" w:cs="Calibri"/>
+                <w:color w:val="000000"/>
+                <w:kern w:val="0"/>
+                <w:lang w:eastAsia="es-CO"/>
+                <w14:ligatures w14:val="none"/>
+              </w:rPr>
+              <w:t>Xmax teorica2(cm)</w:t>
             </w:r>
           </w:p>
         </w:tc>
@@ -6275,63 +5600,7 @@
                 <w:lang w:eastAsia="es-CO"/>
                 <w14:ligatures w14:val="none"/>
               </w:rPr>
-              <w:t xml:space="preserve">Error al dividir entre </w:t>
-            </w:r>
-            <w:proofErr w:type="spellStart"/>
-            <w:r>
-              <w:rPr>
-                <w:rFonts w:ascii="Calibri" w:eastAsia="Times New Roman" w:hAnsi="Calibri" w:cs="Calibri"/>
-                <w:color w:val="000000"/>
-                <w:kern w:val="0"/>
-                <w:lang w:eastAsia="es-CO"/>
-                <w14:ligatures w14:val="none"/>
-              </w:rPr>
-              <w:t>max</w:t>
-            </w:r>
-            <w:proofErr w:type="spellEnd"/>
-            <w:r>
-              <w:rPr>
-                <w:rFonts w:ascii="Calibri" w:eastAsia="Times New Roman" w:hAnsi="Calibri" w:cs="Calibri"/>
-                <w:color w:val="000000"/>
-                <w:kern w:val="0"/>
-                <w:lang w:eastAsia="es-CO"/>
-                <w14:ligatures w14:val="none"/>
-              </w:rPr>
-              <w:t xml:space="preserve"> </w:t>
-            </w:r>
-            <w:proofErr w:type="spellStart"/>
-            <w:proofErr w:type="gramStart"/>
-            <w:r>
-              <w:rPr>
-                <w:rFonts w:ascii="Calibri" w:eastAsia="Times New Roman" w:hAnsi="Calibri" w:cs="Calibri"/>
-                <w:color w:val="000000"/>
-                <w:kern w:val="0"/>
-                <w:lang w:eastAsia="es-CO"/>
-                <w14:ligatures w14:val="none"/>
-              </w:rPr>
-              <w:t>teorica</w:t>
-            </w:r>
-            <w:proofErr w:type="spellEnd"/>
-            <w:r>
-              <w:rPr>
-                <w:rFonts w:ascii="Calibri" w:eastAsia="Times New Roman" w:hAnsi="Calibri" w:cs="Calibri"/>
-                <w:color w:val="000000"/>
-                <w:kern w:val="0"/>
-                <w:lang w:eastAsia="es-CO"/>
-                <w14:ligatures w14:val="none"/>
-              </w:rPr>
-              <w:t>(</w:t>
-            </w:r>
-            <w:proofErr w:type="gramEnd"/>
-            <w:r>
-              <w:rPr>
-                <w:rFonts w:ascii="Calibri" w:eastAsia="Times New Roman" w:hAnsi="Calibri" w:cs="Calibri"/>
-                <w:color w:val="000000"/>
-                <w:kern w:val="0"/>
-                <w:lang w:eastAsia="es-CO"/>
-                <w14:ligatures w14:val="none"/>
-              </w:rPr>
-              <w:t>0)</w:t>
+              <w:t>Error al dividir entre max teorica(0)</w:t>
             </w:r>
           </w:p>
         </w:tc>
@@ -7125,14 +6394,9 @@
     <w:p/>
     <w:p/>
     <w:p>
-      <w:proofErr w:type="spellStart"/>
       <w:r>
         <w:lastRenderedPageBreak/>
-        <w:t>Funcion</w:t>
-      </w:r>
-      <w:proofErr w:type="spellEnd"/>
-      <w:r>
-        <w:t xml:space="preserve"> ajuste</w:t>
+        <w:t>Funcion ajuste</w:t>
       </w:r>
       <w:r>
         <w:t>:</w:t>
@@ -7145,6 +6409,9 @@
     </w:p>
     <w:p>
       <w:r>
+        <w:rPr>
+          <w:noProof/>
+        </w:rPr>
         <w:drawing>
           <wp:inline distT="0" distB="0" distL="0" distR="0" wp14:anchorId="06283BB6" wp14:editId="5D734D08">
             <wp:extent cx="3813118" cy="3038475"/>
@@ -7348,27 +6615,15 @@
                 <w14:ligatures w14:val="none"/>
               </w:rPr>
             </w:pPr>
-            <w:proofErr w:type="gramStart"/>
-            <w:r>
-              <w:rPr>
-                <w:rFonts w:ascii="Calibri" w:eastAsia="Times New Roman" w:hAnsi="Calibri" w:cs="Calibri"/>
-                <w:color w:val="000000"/>
-                <w:kern w:val="0"/>
-                <w:lang w:eastAsia="es-CO"/>
-                <w14:ligatures w14:val="none"/>
-              </w:rPr>
-              <w:t>θ(</w:t>
-            </w:r>
-            <w:proofErr w:type="gramEnd"/>
-            <w:r>
-              <w:rPr>
-                <w:rFonts w:ascii="Calibri" w:eastAsia="Times New Roman" w:hAnsi="Calibri" w:cs="Calibri"/>
-                <w:color w:val="000000"/>
-                <w:kern w:val="0"/>
-                <w:lang w:eastAsia="es-CO"/>
-                <w14:ligatures w14:val="none"/>
-              </w:rPr>
-              <w:t>◦)</w:t>
+            <w:r>
+              <w:rPr>
+                <w:rFonts w:ascii="Calibri" w:eastAsia="Times New Roman" w:hAnsi="Calibri" w:cs="Calibri"/>
+                <w:color w:val="000000"/>
+                <w:kern w:val="0"/>
+                <w:lang w:eastAsia="es-CO"/>
+                <w14:ligatures w14:val="none"/>
+              </w:rPr>
+              <w:t>θ(◦)</w:t>
             </w:r>
           </w:p>
         </w:tc>
@@ -7405,29 +6660,7 @@
                 <w:lang w:eastAsia="es-CO"/>
                 <w14:ligatures w14:val="none"/>
               </w:rPr>
-              <w:t xml:space="preserve">1 </w:t>
-            </w:r>
-            <w:proofErr w:type="gramStart"/>
-            <w:r>
-              <w:rPr>
-                <w:rFonts w:ascii="Calibri" w:eastAsia="Times New Roman" w:hAnsi="Calibri" w:cs="Calibri"/>
-                <w:color w:val="000000"/>
-                <w:kern w:val="0"/>
-                <w:lang w:eastAsia="es-CO"/>
-                <w14:ligatures w14:val="none"/>
-              </w:rPr>
-              <w:t>θ(</w:t>
-            </w:r>
-            <w:proofErr w:type="gramEnd"/>
-            <w:r>
-              <w:rPr>
-                <w:rFonts w:ascii="Calibri" w:eastAsia="Times New Roman" w:hAnsi="Calibri" w:cs="Calibri"/>
-                <w:color w:val="000000"/>
-                <w:kern w:val="0"/>
-                <w:lang w:eastAsia="es-CO"/>
-                <w14:ligatures w14:val="none"/>
-              </w:rPr>
-              <w:t>◦)</w:t>
+              <w:t>1 θ(◦)</w:t>
             </w:r>
           </w:p>
         </w:tc>
@@ -7441,70 +6674,17 @@
     </w:p>
     <w:p>
       <w:r>
-        <w:t xml:space="preserve">Elabore las conclusiones de la </w:t>
-      </w:r>
-      <w:proofErr w:type="spellStart"/>
-      <w:r>
-        <w:t>pr</w:t>
-      </w:r>
-      <w:proofErr w:type="spellEnd"/>
-      <w:r>
-        <w:t xml:space="preserve"> ́actica comentando sobre lo siguiente:</w:t>
+        <w:t>Elabore las conclusiones de la pr ́actica comentando sobre lo siguiente:</w:t>
       </w:r>
     </w:p>
     <w:p>
       <w:r>
-        <w:t>• Comente sobre el error de sus medidas para el alcance m ́</w:t>
-      </w:r>
-      <w:proofErr w:type="spellStart"/>
-      <w:r>
-        <w:t>aximo</w:t>
-      </w:r>
-      <w:proofErr w:type="spellEnd"/>
-      <w:r>
-        <w:t xml:space="preserve"> </w:t>
-      </w:r>
-      <w:proofErr w:type="spellStart"/>
-      <w:r>
-        <w:t>xmax</w:t>
-      </w:r>
-      <w:proofErr w:type="spellEnd"/>
-      <w:r>
-        <w:t xml:space="preserve"> al ser comparadas con el valor dado por la</w:t>
+        <w:t>• Comente sobre el error de sus medidas para el alcance m ́aximo xmax al ser comparadas con el valor dado por la</w:t>
       </w:r>
     </w:p>
     <w:p>
-      <w:proofErr w:type="spellStart"/>
       <w:r>
-        <w:t>teor</w:t>
-      </w:r>
-      <w:proofErr w:type="spellEnd"/>
-      <w:r>
-        <w:t xml:space="preserve"> ́</w:t>
-      </w:r>
-      <w:proofErr w:type="spellStart"/>
-      <w:r>
-        <w:t>ıa</w:t>
-      </w:r>
-      <w:proofErr w:type="spellEnd"/>
-      <w:r>
-        <w:t>. ¿Considera que el m ́</w:t>
-      </w:r>
-      <w:proofErr w:type="spellStart"/>
-      <w:r>
-        <w:t>etodo</w:t>
-      </w:r>
-      <w:proofErr w:type="spellEnd"/>
-      <w:r>
-        <w:t xml:space="preserve"> utilizado da una buena medida de </w:t>
-      </w:r>
-      <w:proofErr w:type="spellStart"/>
-      <w:r>
-        <w:t>xmax</w:t>
-      </w:r>
-      <w:proofErr w:type="spellEnd"/>
-      <w:r>
-        <w:t>?</w:t>
+        <w:t>teor ́ıa. ¿Considera que el m ́etodo utilizado da una buena medida de xmax?</w:t>
       </w:r>
     </w:p>
     <w:p>
@@ -7513,87 +6693,13 @@
       </w:r>
     </w:p>
     <w:p>
-      <w:proofErr w:type="spellStart"/>
       <w:r>
-        <w:t>Bibliograf</w:t>
+        <w:t>Bibliograf ́ıa</w:t>
       </w:r>
-      <w:proofErr w:type="spellEnd"/>
-      <w:r>
-        <w:t xml:space="preserve"> ́</w:t>
-      </w:r>
-      <w:proofErr w:type="spellStart"/>
-      <w:r>
-        <w:t>ıa</w:t>
-      </w:r>
-      <w:proofErr w:type="spellEnd"/>
     </w:p>
     <w:p>
       <w:r>
-        <w:t xml:space="preserve">Luis G. Chica G. </w:t>
-      </w:r>
-      <w:proofErr w:type="spellStart"/>
-      <w:r>
-        <w:t>Gu</w:t>
-      </w:r>
-      <w:proofErr w:type="spellEnd"/>
-      <w:r>
-        <w:t xml:space="preserve"> ́</w:t>
-      </w:r>
-      <w:proofErr w:type="spellStart"/>
-      <w:r>
-        <w:t>ıas</w:t>
-      </w:r>
-      <w:proofErr w:type="spellEnd"/>
-      <w:r>
-        <w:t xml:space="preserve"> de Laboratorio de F ́</w:t>
-      </w:r>
-      <w:proofErr w:type="spellStart"/>
-      <w:r>
-        <w:t>ısica</w:t>
-      </w:r>
-      <w:proofErr w:type="spellEnd"/>
-      <w:r>
-        <w:t xml:space="preserve">: </w:t>
-      </w:r>
-      <w:proofErr w:type="spellStart"/>
-      <w:r>
-        <w:t>Cinem</w:t>
-      </w:r>
-      <w:proofErr w:type="spellEnd"/>
-      <w:r>
-        <w:t xml:space="preserve"> ́</w:t>
-      </w:r>
-      <w:proofErr w:type="spellStart"/>
-      <w:r>
-        <w:t>atica</w:t>
-      </w:r>
-      <w:proofErr w:type="spellEnd"/>
-      <w:r>
-        <w:t>, Din ́</w:t>
-      </w:r>
-      <w:proofErr w:type="spellStart"/>
-      <w:r>
-        <w:t>amica</w:t>
-      </w:r>
-      <w:proofErr w:type="spellEnd"/>
-      <w:r>
-        <w:t xml:space="preserve"> y </w:t>
-      </w:r>
-      <w:proofErr w:type="spellStart"/>
-      <w:r>
-        <w:t>Termodin</w:t>
-      </w:r>
-      <w:proofErr w:type="spellEnd"/>
-      <w:r>
-        <w:t xml:space="preserve"> ́</w:t>
-      </w:r>
-      <w:proofErr w:type="spellStart"/>
-      <w:r>
-        <w:t>amica</w:t>
-      </w:r>
-      <w:proofErr w:type="spellEnd"/>
-      <w:r>
-        <w:t>. Universidad Nacional de</w:t>
+        <w:t>Luis G. Chica G. Gu ́ıas de Laboratorio de F ́ısica: Cinem ́atica, Din ́amica y Termodin ́amica. Universidad Nacional de</w:t>
       </w:r>
     </w:p>
     <w:p>
@@ -7603,23 +6709,238 @@
     </w:p>
     <w:p>
       <w:r>
-        <w:t xml:space="preserve">Carlos Perilla. </w:t>
+        <w:t>Carlos Perilla. Gu ́ıa de trabajo en el laboratorio: ¿Qu ́e tan lejos llegar ́a? Universidad Nacional de Colombia, 2023.</w:t>
       </w:r>
-      <w:proofErr w:type="spellStart"/>
+    </w:p>
+    <w:p/>
+    <w:p>
       <w:r>
-        <w:t>Gu</w:t>
+        <w:lastRenderedPageBreak/>
+        <w:t>Materiales</w:t>
       </w:r>
-      <w:proofErr w:type="spellEnd"/>
+    </w:p>
+    <w:p>
       <w:r>
-        <w:t xml:space="preserve"> ́</w:t>
+        <w:rPr>
+          <w:noProof/>
+        </w:rPr>
+        <w:drawing>
+          <wp:inline distT="0" distB="0" distL="0" distR="0" wp14:anchorId="0F466E78" wp14:editId="1A846FDB">
+            <wp:extent cx="4572000" cy="3429000"/>
+            <wp:effectExtent l="0" t="0" r="0" b="0"/>
+            <wp:docPr id="1656072151" name="Imagen 2"/>
+            <wp:cNvGraphicFramePr>
+              <a:graphicFrameLocks xmlns:a="http://schemas.openxmlformats.org/drawingml/2006/main" noChangeAspect="1"/>
+            </wp:cNvGraphicFramePr>
+            <a:graphic xmlns:a="http://schemas.openxmlformats.org/drawingml/2006/main">
+              <a:graphicData uri="http://schemas.openxmlformats.org/drawingml/2006/picture">
+                <pic:pic xmlns:pic="http://schemas.openxmlformats.org/drawingml/2006/picture">
+                  <pic:nvPicPr>
+                    <pic:cNvPr id="0" name="Picture 2"/>
+                    <pic:cNvPicPr>
+                      <a:picLocks noChangeAspect="1" noChangeArrowheads="1"/>
+                    </pic:cNvPicPr>
+                  </pic:nvPicPr>
+                  <pic:blipFill>
+                    <a:blip r:embed="rId11" cstate="print">
+                      <a:extLst>
+                        <a:ext uri="{28A0092B-C50C-407E-A947-70E740481C1C}">
+                          <a14:useLocalDpi xmlns:a14="http://schemas.microsoft.com/office/drawing/2010/main" val="0"/>
+                        </a:ext>
+                      </a:extLst>
+                    </a:blip>
+                    <a:srcRect/>
+                    <a:stretch>
+                      <a:fillRect/>
+                    </a:stretch>
+                  </pic:blipFill>
+                  <pic:spPr bwMode="auto">
+                    <a:xfrm>
+                      <a:off x="0" y="0"/>
+                      <a:ext cx="4572000" cy="3429000"/>
+                    </a:xfrm>
+                    <a:prstGeom prst="rect">
+                      <a:avLst/>
+                    </a:prstGeom>
+                    <a:noFill/>
+                  </pic:spPr>
+                </pic:pic>
+              </a:graphicData>
+            </a:graphic>
+          </wp:inline>
+        </w:drawing>
       </w:r>
-      <w:proofErr w:type="spellStart"/>
+    </w:p>
+    <w:p>
       <w:r>
-        <w:t>ıa</w:t>
+        <w:rPr>
+          <w:noProof/>
+        </w:rPr>
+        <w:drawing>
+          <wp:inline distT="0" distB="0" distL="0" distR="0" wp14:anchorId="20883D27" wp14:editId="626E89AA">
+            <wp:extent cx="514350" cy="5486400"/>
+            <wp:effectExtent l="9525" t="0" r="9525" b="9525"/>
+            <wp:docPr id="597692985" name="Imagen 6"/>
+            <wp:cNvGraphicFramePr>
+              <a:graphicFrameLocks xmlns:a="http://schemas.openxmlformats.org/drawingml/2006/main" noChangeAspect="1"/>
+            </wp:cNvGraphicFramePr>
+            <a:graphic xmlns:a="http://schemas.openxmlformats.org/drawingml/2006/main">
+              <a:graphicData uri="http://schemas.openxmlformats.org/drawingml/2006/picture">
+                <pic:pic xmlns:pic="http://schemas.openxmlformats.org/drawingml/2006/picture">
+                  <pic:nvPicPr>
+                    <pic:cNvPr id="0" name="Picture 4"/>
+                    <pic:cNvPicPr>
+                      <a:picLocks noChangeAspect="1" noChangeArrowheads="1"/>
+                    </pic:cNvPicPr>
+                  </pic:nvPicPr>
+                  <pic:blipFill rotWithShape="1">
+                    <a:blip r:embed="rId12" cstate="print">
+                      <a:extLst>
+                        <a:ext uri="{28A0092B-C50C-407E-A947-70E740481C1C}">
+                          <a14:useLocalDpi xmlns:a14="http://schemas.microsoft.com/office/drawing/2010/main" val="0"/>
+                        </a:ext>
+                      </a:extLst>
+                    </a:blip>
+                    <a:srcRect l="58333" t="10000" r="30417"/>
+                    <a:stretch/>
+                  </pic:blipFill>
+                  <pic:spPr bwMode="auto">
+                    <a:xfrm rot="5400000">
+                      <a:off x="0" y="0"/>
+                      <a:ext cx="514350" cy="5486400"/>
+                    </a:xfrm>
+                    <a:prstGeom prst="rect">
+                      <a:avLst/>
+                    </a:prstGeom>
+                    <a:noFill/>
+                    <a:ln>
+                      <a:noFill/>
+                    </a:ln>
+                    <a:extLst>
+                      <a:ext uri="{53640926-AAD7-44D8-BBD7-CCE9431645EC}">
+                        <a14:shadowObscured xmlns:a14="http://schemas.microsoft.com/office/drawing/2010/main"/>
+                      </a:ext>
+                    </a:extLst>
+                  </pic:spPr>
+                </pic:pic>
+              </a:graphicData>
+            </a:graphic>
+          </wp:inline>
+        </w:drawing>
       </w:r>
-      <w:proofErr w:type="spellEnd"/>
+    </w:p>
+    <w:p>
       <w:r>
-        <w:t xml:space="preserve"> de trabajo en el laboratorio: ¿Qu ́e tan lejos llegar ́a? Universidad Nacional de Colombia, 2023.</w:t>
+        <w:rPr>
+          <w:noProof/>
+        </w:rPr>
+        <w:drawing>
+          <wp:inline distT="0" distB="0" distL="0" distR="0" wp14:anchorId="15C7BB97" wp14:editId="058BE220">
+            <wp:extent cx="2514600" cy="3181350"/>
+            <wp:effectExtent l="0" t="0" r="0" b="0"/>
+            <wp:docPr id="257651056" name="Imagen 10"/>
+            <wp:cNvGraphicFramePr>
+              <a:graphicFrameLocks xmlns:a="http://schemas.openxmlformats.org/drawingml/2006/main" noChangeAspect="1"/>
+            </wp:cNvGraphicFramePr>
+            <a:graphic xmlns:a="http://schemas.openxmlformats.org/drawingml/2006/main">
+              <a:graphicData uri="http://schemas.openxmlformats.org/drawingml/2006/picture">
+                <pic:pic xmlns:pic="http://schemas.openxmlformats.org/drawingml/2006/picture">
+                  <pic:nvPicPr>
+                    <pic:cNvPr id="0" name="Picture 6"/>
+                    <pic:cNvPicPr>
+                      <a:picLocks noChangeAspect="1" noChangeArrowheads="1"/>
+                    </pic:cNvPicPr>
+                  </pic:nvPicPr>
+                  <pic:blipFill rotWithShape="1">
+                    <a:blip r:embed="rId13" cstate="print">
+                      <a:extLst>
+                        <a:ext uri="{28A0092B-C50C-407E-A947-70E740481C1C}">
+                          <a14:useLocalDpi xmlns:a14="http://schemas.microsoft.com/office/drawing/2010/main" val="0"/>
+                        </a:ext>
+                      </a:extLst>
+                    </a:blip>
+                    <a:srcRect l="18125" t="19687" r="26875" b="28126"/>
+                    <a:stretch/>
+                  </pic:blipFill>
+                  <pic:spPr bwMode="auto">
+                    <a:xfrm>
+                      <a:off x="0" y="0"/>
+                      <a:ext cx="2514600" cy="3181350"/>
+                    </a:xfrm>
+                    <a:prstGeom prst="rect">
+                      <a:avLst/>
+                    </a:prstGeom>
+                    <a:noFill/>
+                    <a:ln>
+                      <a:noFill/>
+                    </a:ln>
+                    <a:extLst>
+                      <a:ext uri="{53640926-AAD7-44D8-BBD7-CCE9431645EC}">
+                        <a14:shadowObscured xmlns:a14="http://schemas.microsoft.com/office/drawing/2010/main"/>
+                      </a:ext>
+                    </a:extLst>
+                  </pic:spPr>
+                </pic:pic>
+              </a:graphicData>
+            </a:graphic>
+          </wp:inline>
+        </w:drawing>
+      </w:r>
+      <w:r>
+        <w:rPr>
+          <w:noProof/>
+        </w:rPr>
+        <w:drawing>
+          <wp:inline distT="0" distB="0" distL="0" distR="0" wp14:anchorId="069E6BD3" wp14:editId="621CCA5B">
+            <wp:extent cx="2238375" cy="3143250"/>
+            <wp:effectExtent l="0" t="0" r="9525" b="0"/>
+            <wp:docPr id="2101078865" name="Imagen 12"/>
+            <wp:cNvGraphicFramePr>
+              <a:graphicFrameLocks xmlns:a="http://schemas.openxmlformats.org/drawingml/2006/main" noChangeAspect="1"/>
+            </wp:cNvGraphicFramePr>
+            <a:graphic xmlns:a="http://schemas.openxmlformats.org/drawingml/2006/main">
+              <a:graphicData uri="http://schemas.openxmlformats.org/drawingml/2006/picture">
+                <pic:pic xmlns:pic="http://schemas.openxmlformats.org/drawingml/2006/picture">
+                  <pic:nvPicPr>
+                    <pic:cNvPr id="0" name="Picture 7"/>
+                    <pic:cNvPicPr>
+                      <a:picLocks noChangeAspect="1" noChangeArrowheads="1"/>
+                    </pic:cNvPicPr>
+                  </pic:nvPicPr>
+                  <pic:blipFill rotWithShape="1">
+                    <a:blip r:embed="rId14" cstate="print">
+                      <a:extLst>
+                        <a:ext uri="{28A0092B-C50C-407E-A947-70E740481C1C}">
+                          <a14:useLocalDpi xmlns:a14="http://schemas.microsoft.com/office/drawing/2010/main" val="0"/>
+                        </a:ext>
+                      </a:extLst>
+                    </a:blip>
+                    <a:srcRect l="22917" t="23437" r="28125" b="25000"/>
+                    <a:stretch/>
+                  </pic:blipFill>
+                  <pic:spPr bwMode="auto">
+                    <a:xfrm>
+                      <a:off x="0" y="0"/>
+                      <a:ext cx="2238375" cy="3143250"/>
+                    </a:xfrm>
+                    <a:prstGeom prst="rect">
+                      <a:avLst/>
+                    </a:prstGeom>
+                    <a:noFill/>
+                    <a:ln>
+                      <a:noFill/>
+                    </a:ln>
+                    <a:extLst>
+                      <a:ext uri="{53640926-AAD7-44D8-BBD7-CCE9431645EC}">
+                        <a14:shadowObscured xmlns:a14="http://schemas.microsoft.com/office/drawing/2010/main"/>
+                      </a:ext>
+                    </a:extLst>
+                  </pic:spPr>
+                </pic:pic>
+              </a:graphicData>
+            </a:graphic>
+          </wp:inline>
+        </w:drawing>
       </w:r>
     </w:p>
     <w:sectPr>
